--- a/DiagramasProjetoEAD/Escopo do Projeto.docx
+++ b/DiagramasProjetoEAD/Escopo do Projeto.docx
@@ -80,7 +80,34 @@
           <w:szCs w:val="24"/>
           <w:lang w:eastAsia="pt-BR"/>
         </w:rPr>
-        <w:t xml:space="preserve"> Criar uma plataforma online de ensino à distância que facilite a criação e gestão de cursos. Esta plataforma permitirá que professores desenvolvam e administrem seus cursos, enquanto alunos poderão se matricular, assistir às aulas e participar de atividades interativas.</w:t>
+        <w:t xml:space="preserve"> Criar uma plataforma online de ensino à distância que facilite a criação e gestão de cursos. Esta plataforma permitirá que professores </w:t>
+      </w:r>
+      <w:r>
+        <w:rPr>
+          <w:rFonts w:eastAsia="Times New Roman" w:cstheme="minorHAnsi"/>
+          <w:sz w:val="24"/>
+          <w:szCs w:val="24"/>
+          <w:lang w:eastAsia="pt-BR"/>
+        </w:rPr>
+        <w:t xml:space="preserve">criem </w:t>
+      </w:r>
+      <w:r>
+        <w:rPr>
+          <w:rFonts w:eastAsia="Times New Roman" w:cstheme="minorHAnsi"/>
+          <w:sz w:val="24"/>
+          <w:szCs w:val="24"/>
+          <w:lang w:eastAsia="pt-BR"/>
+        </w:rPr>
+        <w:t xml:space="preserve">e administrem seus cursos, enquanto alunos poderão </w:t>
+      </w:r>
+      <w:r>
+        <w:rPr>
+          <w:rFonts w:eastAsia="Times New Roman" w:cstheme="minorHAnsi"/>
+          <w:sz w:val="24"/>
+          <w:szCs w:val="24"/>
+          <w:lang w:eastAsia="pt-BR"/>
+        </w:rPr>
+        <w:t>escolher o curso que quer se matricular.</w:t>
       </w:r>
     </w:p>
     <w:p>
@@ -242,7 +269,16 @@
           <w:szCs w:val="24"/>
           <w:lang w:eastAsia="pt-BR"/>
         </w:rPr>
-        <w:t xml:space="preserve"> Oferecer recursos para que os professores possam gerenciar seus cursos de forma eficiente, desde a criação até a avaliação.</w:t>
+        <w:t xml:space="preserve"> Oferecer recursos para que os professores possam gerenciar seus cursos de forma eficiente</w:t>
+      </w:r>
+      <w:r>
+        <w:rPr>
+          <w:rFonts w:eastAsia="Times New Roman" w:cstheme="minorHAnsi"/>
+          <w:sz w:val="24"/>
+          <w:szCs w:val="24"/>
+          <w:lang w:eastAsia="pt-BR"/>
+        </w:rPr>
+        <w:t>.</w:t>
       </w:r>
     </w:p>
     <w:p>
@@ -293,7 +329,29 @@
           <w:szCs w:val="24"/>
           <w:lang w:eastAsia="pt-BR"/>
         </w:rPr>
-        <w:t>Análise de Requisitos e Definição do Escopo (2 semanas)</w:t>
+        <w:t>Análise de Requisitos e Definição do Escopo (</w:t>
+      </w:r>
+      <w:r>
+        <w:rPr>
+          <w:rFonts w:eastAsia="Times New Roman" w:cstheme="minorHAnsi"/>
+          <w:b/>
+          <w:bCs/>
+          <w:sz w:val="24"/>
+          <w:szCs w:val="24"/>
+          <w:lang w:eastAsia="pt-BR"/>
+        </w:rPr>
+        <w:t xml:space="preserve">1 </w:t>
+      </w:r>
+      <w:r>
+        <w:rPr>
+          <w:rFonts w:eastAsia="Times New Roman" w:cstheme="minorHAnsi"/>
+          <w:b/>
+          <w:bCs/>
+          <w:sz w:val="24"/>
+          <w:szCs w:val="24"/>
+          <w:lang w:eastAsia="pt-BR"/>
+        </w:rPr>
+        <w:t>semanas)</w:t>
       </w:r>
     </w:p>
     <w:p>
@@ -367,7 +425,29 @@
           <w:szCs w:val="24"/>
           <w:lang w:eastAsia="pt-BR"/>
         </w:rPr>
-        <w:t>Implementação do CRUD para Cursos (3 semanas)</w:t>
+        <w:t>Implementação do CRUD para Cursos (</w:t>
+      </w:r>
+      <w:r>
+        <w:rPr>
+          <w:rFonts w:eastAsia="Times New Roman" w:cstheme="minorHAnsi"/>
+          <w:b/>
+          <w:bCs/>
+          <w:sz w:val="24"/>
+          <w:szCs w:val="24"/>
+          <w:lang w:eastAsia="pt-BR"/>
+        </w:rPr>
+        <w:t xml:space="preserve">2 </w:t>
+      </w:r>
+      <w:r>
+        <w:rPr>
+          <w:rFonts w:eastAsia="Times New Roman" w:cstheme="minorHAnsi"/>
+          <w:b/>
+          <w:bCs/>
+          <w:sz w:val="24"/>
+          <w:szCs w:val="24"/>
+          <w:lang w:eastAsia="pt-BR"/>
+        </w:rPr>
+        <w:t>semanas)</w:t>
       </w:r>
     </w:p>
     <w:p>
@@ -465,7 +545,16 @@
           <w:szCs w:val="24"/>
           <w:lang w:eastAsia="pt-BR"/>
         </w:rPr>
-        <w:t>Criar um sistema seguro para login e controle de acesso dos usuários.</w:t>
+        <w:t xml:space="preserve">Criar um sistema seguro para login </w:t>
+      </w:r>
+      <w:r>
+        <w:rPr>
+          <w:rFonts w:eastAsia="Times New Roman" w:cstheme="minorHAnsi"/>
+          <w:sz w:val="24"/>
+          <w:szCs w:val="24"/>
+          <w:lang w:eastAsia="pt-BR"/>
+        </w:rPr>
+        <w:t>do aluno e do professor.</w:t>
       </w:r>
     </w:p>
     <w:p>
@@ -515,7 +604,29 @@
           <w:szCs w:val="24"/>
           <w:lang w:eastAsia="pt-BR"/>
         </w:rPr>
-        <w:t>Gerenciamento de Cursos (3 semanas)</w:t>
+        <w:t>Gerenciamento de Cursos (</w:t>
+      </w:r>
+      <w:r>
+        <w:rPr>
+          <w:rFonts w:eastAsia="Times New Roman" w:cstheme="minorHAnsi"/>
+          <w:b/>
+          <w:bCs/>
+          <w:sz w:val="24"/>
+          <w:szCs w:val="24"/>
+          <w:lang w:eastAsia="pt-BR"/>
+        </w:rPr>
+        <w:t>2</w:t>
+      </w:r>
+      <w:r>
+        <w:rPr>
+          <w:rFonts w:eastAsia="Times New Roman" w:cstheme="minorHAnsi"/>
+          <w:b/>
+          <w:bCs/>
+          <w:sz w:val="24"/>
+          <w:szCs w:val="24"/>
+          <w:lang w:eastAsia="pt-BR"/>
+        </w:rPr>
+        <w:t xml:space="preserve"> semanas)</w:t>
       </w:r>
     </w:p>
     <w:p>
@@ -589,7 +700,29 @@
           <w:szCs w:val="24"/>
           <w:lang w:eastAsia="pt-BR"/>
         </w:rPr>
-        <w:t>Documentação e Entrega (2 semanas)</w:t>
+        <w:t>Documentação e Entrega (</w:t>
+      </w:r>
+      <w:r>
+        <w:rPr>
+          <w:rFonts w:eastAsia="Times New Roman" w:cstheme="minorHAnsi"/>
+          <w:b/>
+          <w:bCs/>
+          <w:sz w:val="24"/>
+          <w:szCs w:val="24"/>
+          <w:lang w:eastAsia="pt-BR"/>
+        </w:rPr>
+        <w:t xml:space="preserve">1 </w:t>
+      </w:r>
+      <w:r>
+        <w:rPr>
+          <w:rFonts w:eastAsia="Times New Roman" w:cstheme="minorHAnsi"/>
+          <w:b/>
+          <w:bCs/>
+          <w:sz w:val="24"/>
+          <w:szCs w:val="24"/>
+          <w:lang w:eastAsia="pt-BR"/>
+        </w:rPr>
+        <w:t>semanas)</w:t>
       </w:r>
     </w:p>
     <w:p>
@@ -668,8 +801,37 @@
           <w:szCs w:val="24"/>
           <w:lang w:eastAsia="pt-BR"/>
         </w:rPr>
-        <w:t xml:space="preserve"> 12 semanas</w:t>
-      </w:r>
+        <w:t xml:space="preserve"> </w:t>
+      </w:r>
+      <w:r>
+        <w:rPr>
+          <w:rFonts w:eastAsia="Times New Roman" w:cstheme="minorHAnsi"/>
+          <w:sz w:val="24"/>
+          <w:szCs w:val="24"/>
+          <w:lang w:eastAsia="pt-BR"/>
+        </w:rPr>
+        <w:t>8</w:t>
+      </w:r>
+      <w:r>
+        <w:rPr>
+          <w:rFonts w:eastAsia="Times New Roman" w:cstheme="minorHAnsi"/>
+          <w:sz w:val="24"/>
+          <w:szCs w:val="24"/>
+          <w:lang w:eastAsia="pt-BR"/>
+        </w:rPr>
+        <w:t xml:space="preserve"> semanas</w:t>
+      </w:r>
+    </w:p>
+    <w:p>
+      <w:pPr>
+        <w:spacing w:before="100" w:beforeAutospacing="1" w:after="100" w:afterAutospacing="1" w:line="240" w:lineRule="auto"/>
+        <w:rPr>
+          <w:rFonts w:eastAsia="Times New Roman" w:cstheme="minorHAnsi"/>
+          <w:sz w:val="24"/>
+          <w:szCs w:val="24"/>
+          <w:lang w:eastAsia="pt-BR"/>
+        </w:rPr>
+      </w:pPr>
     </w:p>
     <w:p>
       <w:pPr>
@@ -704,6 +866,7 @@
           <w:szCs w:val="27"/>
           <w:lang w:eastAsia="pt-BR"/>
         </w:rPr>
+        <w:lastRenderedPageBreak/>
         <w:t>3. Recursos</w:t>
       </w:r>
     </w:p>
@@ -876,6 +1039,110 @@
     </w:p>
     <w:p>
       <w:pPr>
+        <w:numPr>
+          <w:ilvl w:val="1"/>
+          <w:numId w:val="3"/>
+        </w:numPr>
+        <w:spacing w:before="100" w:beforeAutospacing="1" w:after="100" w:afterAutospacing="1" w:line="240" w:lineRule="auto"/>
+        <w:rPr>
+          <w:rFonts w:eastAsia="Times New Roman" w:cstheme="minorHAnsi"/>
+          <w:sz w:val="24"/>
+          <w:szCs w:val="24"/>
+          <w:lang w:eastAsia="pt-BR"/>
+        </w:rPr>
+      </w:pPr>
+      <w:r>
+        <w:rPr>
+          <w:rFonts w:eastAsia="Times New Roman" w:cstheme="minorHAnsi"/>
+          <w:b/>
+          <w:bCs/>
+          <w:sz w:val="24"/>
+          <w:szCs w:val="24"/>
+          <w:lang w:eastAsia="pt-BR"/>
+        </w:rPr>
+        <w:t>Equipe:</w:t>
+      </w:r>
+      <w:r>
+        <w:rPr>
+          <w:rFonts w:eastAsia="Times New Roman" w:cstheme="minorHAnsi"/>
+          <w:sz w:val="24"/>
+          <w:szCs w:val="24"/>
+          <w:lang w:eastAsia="pt-BR"/>
+        </w:rPr>
+        <w:t xml:space="preserve"> Raissa (</w:t>
+      </w:r>
+      <w:r>
+        <w:t xml:space="preserve">Desenvolvedor </w:t>
+      </w:r>
+      <w:proofErr w:type="spellStart"/>
+      <w:r>
+        <w:t>Backend</w:t>
+      </w:r>
+      <w:proofErr w:type="spellEnd"/>
+      <w:r>
+        <w:rPr>
+          <w:rFonts w:eastAsia="Times New Roman" w:cstheme="minorHAnsi"/>
+          <w:sz w:val="24"/>
+          <w:szCs w:val="24"/>
+          <w:lang w:eastAsia="pt-BR"/>
+        </w:rPr>
+        <w:t>), Luana (</w:t>
+      </w:r>
+      <w:r>
+        <w:t xml:space="preserve">Desenvolvedor </w:t>
+      </w:r>
+      <w:proofErr w:type="spellStart"/>
+      <w:r>
+        <w:t>Frontend</w:t>
+      </w:r>
+      <w:proofErr w:type="spellEnd"/>
+      <w:r>
+        <w:t>), Ya</w:t>
+      </w:r>
+      <w:bookmarkStart w:id="0" w:name="_GoBack"/>
+      <w:bookmarkEnd w:id="0"/>
+      <w:r>
+        <w:t>smin (</w:t>
+      </w:r>
+      <w:r>
+        <w:t>Designer UX/UI</w:t>
+      </w:r>
+      <w:r>
+        <w:t>) e Letícia (</w:t>
+      </w:r>
+      <w:r>
+        <w:t>Gerente de Projeto e QA</w:t>
+      </w:r>
+      <w:r>
+        <w:t>)</w:t>
+      </w:r>
+    </w:p>
+    <w:p>
+      <w:pPr>
+        <w:spacing w:before="100" w:beforeAutospacing="1" w:after="100" w:afterAutospacing="1" w:line="240" w:lineRule="auto"/>
+        <w:ind w:left="1352"/>
+        <w:rPr>
+          <w:rFonts w:eastAsia="Times New Roman" w:cstheme="minorHAnsi"/>
+          <w:sz w:val="24"/>
+          <w:szCs w:val="24"/>
+          <w:lang w:eastAsia="pt-BR"/>
+        </w:rPr>
+      </w:pPr>
+    </w:p>
+    <w:p>
+      <w:pPr>
+        <w:spacing w:before="100" w:beforeAutospacing="1" w:after="100" w:afterAutospacing="1" w:line="240" w:lineRule="auto"/>
+        <w:ind w:left="1352"/>
+        <w:rPr>
+          <w:rFonts w:eastAsia="Times New Roman" w:cstheme="minorHAnsi"/>
+          <w:sz w:val="24"/>
+          <w:szCs w:val="24"/>
+          <w:lang w:eastAsia="pt-BR"/>
+        </w:rPr>
+      </w:pPr>
+    </w:p>
+    <w:p>
+      <w:pPr>
         <w:spacing w:before="100" w:beforeAutospacing="1" w:after="100" w:afterAutospacing="1" w:line="240" w:lineRule="auto"/>
         <w:outlineLvl w:val="2"/>
         <w:rPr>
@@ -898,191 +1165,341 @@
         </w:rPr>
         <w:t>4. Análise de Riscos</w:t>
       </w:r>
-      <w:bookmarkStart w:id="0" w:name="_GoBack"/>
-      <w:bookmarkEnd w:id="0"/>
+    </w:p>
+    <w:p>
+      <w:pPr>
+        <w:pStyle w:val="Ttulo3"/>
+        <w:rPr>
+          <w:rFonts w:ascii="Arial" w:hAnsi="Arial" w:cs="Arial"/>
+          <w:sz w:val="22"/>
+          <w:szCs w:val="22"/>
+          <w:u w:val="single"/>
+        </w:rPr>
+      </w:pPr>
+      <w:r>
+        <w:rPr>
+          <w:rFonts w:ascii="Arial" w:hAnsi="Arial" w:cs="Arial"/>
+          <w:sz w:val="22"/>
+          <w:szCs w:val="22"/>
+          <w:u w:val="single"/>
+        </w:rPr>
+        <w:t>Desafios na Implementação da Interface de Usuário</w:t>
+      </w:r>
+    </w:p>
+    <w:p>
+      <w:pPr>
+        <w:pStyle w:val="Ttulo4"/>
+        <w:rPr>
+          <w:rFonts w:ascii="Arial" w:hAnsi="Arial" w:cs="Arial"/>
+          <w:i w:val="0"/>
+          <w:color w:val="auto"/>
+        </w:rPr>
+      </w:pPr>
+      <w:r>
+        <w:rPr>
+          <w:rStyle w:val="Forte"/>
+          <w:rFonts w:ascii="Arial" w:hAnsi="Arial" w:cs="Arial"/>
+          <w:b w:val="0"/>
+          <w:bCs w:val="0"/>
+          <w:i w:val="0"/>
+          <w:color w:val="auto"/>
+        </w:rPr>
+        <w:t>Risco:</w:t>
+      </w:r>
     </w:p>
     <w:p>
       <w:pPr>
         <w:numPr>
           <w:ilvl w:val="0"/>
-          <w:numId w:val="4"/>
+          <w:numId w:val="5"/>
         </w:numPr>
         <w:spacing w:before="100" w:beforeAutospacing="1" w:after="100" w:afterAutospacing="1" w:line="240" w:lineRule="auto"/>
         <w:rPr>
-          <w:rFonts w:eastAsia="Times New Roman" w:cstheme="minorHAnsi"/>
-          <w:sz w:val="24"/>
-          <w:szCs w:val="24"/>
-          <w:lang w:eastAsia="pt-BR"/>
-        </w:rPr>
-      </w:pPr>
-      <w:r>
-        <w:rPr>
-          <w:rFonts w:eastAsia="Times New Roman" w:cstheme="minorHAnsi"/>
-          <w:b/>
-          <w:bCs/>
-          <w:sz w:val="24"/>
-          <w:szCs w:val="24"/>
-          <w:lang w:eastAsia="pt-BR"/>
-        </w:rPr>
-        <w:t>Problemas com Disponibilização de Conteúdos:</w:t>
-      </w:r>
-    </w:p>
-    <w:p>
-      <w:pPr>
-        <w:numPr>
-          <w:ilvl w:val="1"/>
-          <w:numId w:val="4"/>
-        </w:numPr>
-        <w:spacing w:before="100" w:beforeAutospacing="1" w:after="100" w:afterAutospacing="1" w:line="240" w:lineRule="auto"/>
-        <w:rPr>
-          <w:rFonts w:eastAsia="Times New Roman" w:cstheme="minorHAnsi"/>
-          <w:sz w:val="24"/>
-          <w:szCs w:val="24"/>
-          <w:lang w:eastAsia="pt-BR"/>
-        </w:rPr>
-      </w:pPr>
-      <w:r>
-        <w:rPr>
-          <w:rFonts w:eastAsia="Times New Roman" w:cstheme="minorHAnsi"/>
-          <w:b/>
-          <w:bCs/>
-          <w:sz w:val="24"/>
-          <w:szCs w:val="24"/>
-          <w:lang w:eastAsia="pt-BR"/>
+          <w:rFonts w:ascii="Arial" w:hAnsi="Arial" w:cs="Arial"/>
+        </w:rPr>
+      </w:pPr>
+      <w:r>
+        <w:rPr>
+          <w:rStyle w:val="Forte"/>
+          <w:rFonts w:ascii="Arial" w:hAnsi="Arial" w:cs="Arial"/>
+        </w:rPr>
+        <w:t>Interface Intuitiva e Amigável:</w:t>
+      </w:r>
+      <w:r>
+        <w:rPr>
+          <w:rFonts w:ascii="Arial" w:hAnsi="Arial" w:cs="Arial"/>
+        </w:rPr>
+        <w:t xml:space="preserve"> Dificuldades em criar uma interface que seja fácil de usar e compreensível para todos os usuários.</w:t>
+      </w:r>
+    </w:p>
+    <w:p>
+      <w:pPr>
+        <w:spacing w:before="100" w:beforeAutospacing="1" w:after="100" w:afterAutospacing="1" w:line="240" w:lineRule="auto"/>
+        <w:rPr>
+          <w:rFonts w:ascii="Arial" w:hAnsi="Arial" w:cs="Arial"/>
+        </w:rPr>
+      </w:pPr>
+      <w:r>
+        <w:rPr>
+          <w:rFonts w:ascii="Arial" w:hAnsi="Arial" w:cs="Arial"/>
         </w:rPr>
         <w:t>Solução:</w:t>
       </w:r>
-      <w:r>
-        <w:rPr>
-          <w:rFonts w:eastAsia="Times New Roman" w:cstheme="minorHAnsi"/>
-          <w:sz w:val="24"/>
-          <w:szCs w:val="24"/>
-          <w:lang w:eastAsia="pt-BR"/>
-        </w:rPr>
-        <w:t xml:space="preserve"> Criar um sistema robusto para upload de conteúdos e garantir que haja backups regulares para evitar perda de dados.</w:t>
-      </w:r>
-    </w:p>
-    <w:p>
-      <w:pPr>
+    </w:p>
+    <w:p>
+      <w:pPr>
+        <w:pStyle w:val="PargrafodaLista"/>
         <w:numPr>
           <w:ilvl w:val="0"/>
-          <w:numId w:val="4"/>
+          <w:numId w:val="6"/>
         </w:numPr>
-        <w:spacing w:before="100" w:beforeAutospacing="1" w:after="100" w:afterAutospacing="1" w:line="240" w:lineRule="auto"/>
-        <w:rPr>
-          <w:rFonts w:eastAsia="Times New Roman" w:cstheme="minorHAnsi"/>
-          <w:sz w:val="24"/>
-          <w:szCs w:val="24"/>
-          <w:lang w:eastAsia="pt-BR"/>
-        </w:rPr>
-      </w:pPr>
-      <w:r>
-        <w:rPr>
-          <w:rFonts w:eastAsia="Times New Roman" w:cstheme="minorHAnsi"/>
-          <w:b/>
-          <w:bCs/>
-          <w:sz w:val="24"/>
-          <w:szCs w:val="24"/>
-          <w:lang w:eastAsia="pt-BR"/>
-        </w:rPr>
-        <w:t>Desafios na Implementação da Interface de Usuário:</w:t>
-      </w:r>
-    </w:p>
-    <w:p>
-      <w:pPr>
-        <w:numPr>
-          <w:ilvl w:val="1"/>
-          <w:numId w:val="4"/>
-        </w:numPr>
-        <w:spacing w:before="100" w:beforeAutospacing="1" w:after="100" w:afterAutospacing="1" w:line="240" w:lineRule="auto"/>
-        <w:rPr>
-          <w:rFonts w:eastAsia="Times New Roman" w:cstheme="minorHAnsi"/>
-          <w:sz w:val="24"/>
-          <w:szCs w:val="24"/>
-          <w:lang w:eastAsia="pt-BR"/>
-        </w:rPr>
-      </w:pPr>
-      <w:r>
-        <w:rPr>
-          <w:rFonts w:eastAsia="Times New Roman" w:cstheme="minorHAnsi"/>
-          <w:b/>
-          <w:bCs/>
-          <w:sz w:val="24"/>
-          <w:szCs w:val="24"/>
-          <w:lang w:eastAsia="pt-BR"/>
-        </w:rPr>
-        <w:t>Solução:</w:t>
-      </w:r>
-      <w:r>
-        <w:rPr>
-          <w:rFonts w:eastAsia="Times New Roman" w:cstheme="minorHAnsi"/>
-          <w:sz w:val="24"/>
-          <w:szCs w:val="24"/>
-          <w:lang w:eastAsia="pt-BR"/>
-        </w:rPr>
-        <w:t xml:space="preserve"> Realizar testes de usabilidade com usuários reais e colaborar com um designer UX/UI para garantir uma interface intuitiva e amigável.</w:t>
-      </w:r>
-    </w:p>
-    <w:p>
-      <w:pPr>
+        <w:spacing w:after="0" w:line="240" w:lineRule="auto"/>
+        <w:rPr>
+          <w:rFonts w:ascii="Arial" w:eastAsia="Times New Roman" w:hAnsi="Arial" w:cs="Arial"/>
+          <w:lang w:eastAsia="pt-BR"/>
+        </w:rPr>
+      </w:pPr>
+      <w:r>
+        <w:rPr>
+          <w:rFonts w:ascii="Arial" w:eastAsia="Times New Roman" w:hAnsi="Arial" w:cs="Arial"/>
+          <w:b/>
+          <w:bCs/>
+          <w:lang w:eastAsia="pt-BR"/>
+        </w:rPr>
+        <w:t>Testes de Usabilidade:</w:t>
+      </w:r>
+      <w:r>
+        <w:rPr>
+          <w:rFonts w:ascii="Arial" w:eastAsia="Times New Roman" w:hAnsi="Arial" w:cs="Arial"/>
+          <w:lang w:eastAsia="pt-BR"/>
+        </w:rPr>
+        <w:t xml:space="preserve"> Conduzir testes de usabilidade com um grupo diversificado de usuários finais para identificar e corrigir problemas antes do lançamento. Usar feedback para iterar no design.</w:t>
+      </w:r>
+    </w:p>
+    <w:p>
+      <w:pPr>
+        <w:pStyle w:val="PargrafodaLista"/>
         <w:numPr>
           <w:ilvl w:val="0"/>
-          <w:numId w:val="4"/>
+          <w:numId w:val="6"/>
         </w:numPr>
         <w:spacing w:before="100" w:beforeAutospacing="1" w:after="100" w:afterAutospacing="1" w:line="240" w:lineRule="auto"/>
         <w:rPr>
-          <w:rFonts w:eastAsia="Times New Roman" w:cstheme="minorHAnsi"/>
-          <w:sz w:val="24"/>
-          <w:szCs w:val="24"/>
-          <w:lang w:eastAsia="pt-BR"/>
-        </w:rPr>
-      </w:pPr>
-      <w:r>
-        <w:rPr>
-          <w:rFonts w:eastAsia="Times New Roman" w:cstheme="minorHAnsi"/>
-          <w:b/>
-          <w:bCs/>
-          <w:sz w:val="24"/>
-          <w:szCs w:val="24"/>
-          <w:lang w:eastAsia="pt-BR"/>
-        </w:rPr>
-        <w:t>Segurança de Dados e Controle de Acesso:</w:t>
+          <w:rFonts w:ascii="Arial" w:hAnsi="Arial" w:cs="Arial"/>
+        </w:rPr>
+      </w:pPr>
+      <w:r>
+        <w:rPr>
+          <w:rFonts w:ascii="Arial" w:eastAsia="Times New Roman" w:hAnsi="Arial" w:cs="Arial"/>
+          <w:b/>
+          <w:bCs/>
+          <w:lang w:eastAsia="pt-BR"/>
+        </w:rPr>
+        <w:t>Colaboração com Designer UX/UI:</w:t>
+      </w:r>
+      <w:r>
+        <w:rPr>
+          <w:rFonts w:ascii="Arial" w:eastAsia="Times New Roman" w:hAnsi="Arial" w:cs="Arial"/>
+          <w:lang w:eastAsia="pt-BR"/>
+        </w:rPr>
+        <w:t xml:space="preserve"> Trabalhar de perto com um designer UX/UI para criar </w:t>
+      </w:r>
+      <w:proofErr w:type="spellStart"/>
+      <w:r>
+        <w:rPr>
+          <w:rFonts w:ascii="Arial" w:eastAsia="Times New Roman" w:hAnsi="Arial" w:cs="Arial"/>
+          <w:lang w:eastAsia="pt-BR"/>
+        </w:rPr>
+        <w:t>wireframes</w:t>
+      </w:r>
+      <w:proofErr w:type="spellEnd"/>
+      <w:r>
+        <w:rPr>
+          <w:rFonts w:ascii="Arial" w:eastAsia="Times New Roman" w:hAnsi="Arial" w:cs="Arial"/>
+          <w:lang w:eastAsia="pt-BR"/>
+        </w:rPr>
+        <w:t xml:space="preserve"> e protótipos que atendam às melhores práticas de design.</w:t>
+      </w:r>
+    </w:p>
+    <w:p>
+      <w:pPr>
+        <w:spacing w:before="100" w:beforeAutospacing="1" w:after="100" w:afterAutospacing="1" w:line="240" w:lineRule="auto"/>
+        <w:rPr>
+          <w:rFonts w:ascii="Arial" w:hAnsi="Arial" w:cs="Arial"/>
+          <w:u w:val="single"/>
+        </w:rPr>
+      </w:pPr>
+    </w:p>
+    <w:p>
+      <w:pPr>
+        <w:pStyle w:val="Ttulo3"/>
+        <w:rPr>
+          <w:rFonts w:ascii="Arial" w:hAnsi="Arial" w:cs="Arial"/>
+          <w:sz w:val="22"/>
+          <w:szCs w:val="22"/>
+          <w:u w:val="single"/>
+        </w:rPr>
+      </w:pPr>
+      <w:r>
+        <w:rPr>
+          <w:rFonts w:ascii="Arial" w:hAnsi="Arial" w:cs="Arial"/>
+          <w:sz w:val="22"/>
+          <w:szCs w:val="22"/>
+          <w:u w:val="single"/>
+        </w:rPr>
+        <w:t>Segurança de Dados e Controle de Acesso</w:t>
+      </w:r>
+    </w:p>
+    <w:p>
+      <w:pPr>
+        <w:pStyle w:val="Ttulo4"/>
+        <w:rPr>
+          <w:rFonts w:ascii="Arial" w:hAnsi="Arial" w:cs="Arial"/>
+          <w:i w:val="0"/>
+          <w:color w:val="auto"/>
+        </w:rPr>
+      </w:pPr>
+      <w:r>
+        <w:rPr>
+          <w:rStyle w:val="Forte"/>
+          <w:rFonts w:ascii="Arial" w:hAnsi="Arial" w:cs="Arial"/>
+          <w:b w:val="0"/>
+          <w:bCs w:val="0"/>
+          <w:i w:val="0"/>
+          <w:color w:val="auto"/>
+        </w:rPr>
+        <w:t>Risco:</w:t>
       </w:r>
     </w:p>
     <w:p>
       <w:pPr>
         <w:numPr>
-          <w:ilvl w:val="1"/>
-          <w:numId w:val="4"/>
+          <w:ilvl w:val="0"/>
+          <w:numId w:val="7"/>
         </w:numPr>
         <w:spacing w:before="100" w:beforeAutospacing="1" w:after="100" w:afterAutospacing="1" w:line="240" w:lineRule="auto"/>
         <w:rPr>
-          <w:rFonts w:eastAsia="Times New Roman" w:cstheme="minorHAnsi"/>
-          <w:sz w:val="24"/>
-          <w:szCs w:val="24"/>
-          <w:lang w:eastAsia="pt-BR"/>
-        </w:rPr>
-      </w:pPr>
-      <w:r>
-        <w:rPr>
-          <w:rFonts w:eastAsia="Times New Roman" w:cstheme="minorHAnsi"/>
-          <w:b/>
-          <w:bCs/>
-          <w:sz w:val="24"/>
-          <w:szCs w:val="24"/>
-          <w:lang w:eastAsia="pt-BR"/>
-        </w:rPr>
-        <w:t>Solução:</w:t>
-      </w:r>
-      <w:r>
-        <w:rPr>
-          <w:rFonts w:eastAsia="Times New Roman" w:cstheme="minorHAnsi"/>
-          <w:sz w:val="24"/>
-          <w:szCs w:val="24"/>
-          <w:lang w:eastAsia="pt-BR"/>
-        </w:rPr>
-        <w:t xml:space="preserve"> Adotar boas práticas de segurança, como criptografia de senhas e autenticação forte, e implementar um sistema de controle de acesso baseado em permissões.</w:t>
-      </w:r>
+          <w:rFonts w:ascii="Arial" w:hAnsi="Arial" w:cs="Arial"/>
+        </w:rPr>
+      </w:pPr>
+      <w:r>
+        <w:rPr>
+          <w:rStyle w:val="Forte"/>
+          <w:rFonts w:ascii="Arial" w:hAnsi="Arial" w:cs="Arial"/>
+        </w:rPr>
+        <w:t>Vulnerabilidades de Segurança:</w:t>
+      </w:r>
+      <w:r>
+        <w:rPr>
+          <w:rFonts w:ascii="Arial" w:hAnsi="Arial" w:cs="Arial"/>
+        </w:rPr>
+        <w:t xml:space="preserve"> Risco de ataques cibernéticos e exposição de dados sensíveis.</w:t>
+      </w:r>
+    </w:p>
+    <w:p>
+      <w:pPr>
+        <w:numPr>
+          <w:ilvl w:val="0"/>
+          <w:numId w:val="7"/>
+        </w:numPr>
+        <w:spacing w:before="100" w:beforeAutospacing="1" w:after="100" w:afterAutospacing="1" w:line="240" w:lineRule="auto"/>
+        <w:rPr>
+          <w:rFonts w:ascii="Arial" w:hAnsi="Arial" w:cs="Arial"/>
+        </w:rPr>
+      </w:pPr>
+      <w:r>
+        <w:rPr>
+          <w:rStyle w:val="Forte"/>
+          <w:rFonts w:ascii="Arial" w:hAnsi="Arial" w:cs="Arial"/>
+        </w:rPr>
+        <w:t>Controle de Acesso Inadequado:</w:t>
+      </w:r>
+      <w:r>
+        <w:rPr>
+          <w:rFonts w:ascii="Arial" w:hAnsi="Arial" w:cs="Arial"/>
+        </w:rPr>
+        <w:t xml:space="preserve"> Falhas na implementação do controle de acesso que podem permitir acesso não autorizado a informações sensíveis.</w:t>
+      </w:r>
+    </w:p>
+    <w:p>
+      <w:pPr>
+        <w:pStyle w:val="Ttulo4"/>
+        <w:rPr>
+          <w:rFonts w:ascii="Arial" w:hAnsi="Arial" w:cs="Arial"/>
+          <w:i w:val="0"/>
+          <w:color w:val="auto"/>
+        </w:rPr>
+      </w:pPr>
+      <w:r>
+        <w:rPr>
+          <w:rStyle w:val="Forte"/>
+          <w:rFonts w:ascii="Arial" w:hAnsi="Arial" w:cs="Arial"/>
+          <w:b w:val="0"/>
+          <w:bCs w:val="0"/>
+          <w:i w:val="0"/>
+          <w:color w:val="auto"/>
+        </w:rPr>
+        <w:t>Soluções:</w:t>
+      </w:r>
+    </w:p>
+    <w:p>
+      <w:pPr>
+        <w:numPr>
+          <w:ilvl w:val="0"/>
+          <w:numId w:val="8"/>
+        </w:numPr>
+        <w:spacing w:before="100" w:beforeAutospacing="1" w:after="100" w:afterAutospacing="1" w:line="240" w:lineRule="auto"/>
+        <w:rPr>
+          <w:rFonts w:ascii="Arial" w:hAnsi="Arial" w:cs="Arial"/>
+        </w:rPr>
+      </w:pPr>
+      <w:r>
+        <w:rPr>
+          <w:rStyle w:val="Forte"/>
+          <w:rFonts w:ascii="Arial" w:hAnsi="Arial" w:cs="Arial"/>
+        </w:rPr>
+        <w:t>Boas Práticas de Segurança:</w:t>
+      </w:r>
+      <w:r>
+        <w:rPr>
+          <w:rFonts w:ascii="Arial" w:hAnsi="Arial" w:cs="Arial"/>
+        </w:rPr>
+        <w:t xml:space="preserve"> Implementar criptografia forte para senhas e dados sensíveis. Usar HTTPS para todas as comunicações entre o cliente e o servidor.</w:t>
+      </w:r>
+    </w:p>
+    <w:p>
+      <w:pPr>
+        <w:numPr>
+          <w:ilvl w:val="0"/>
+          <w:numId w:val="8"/>
+        </w:numPr>
+        <w:spacing w:before="100" w:beforeAutospacing="1" w:after="100" w:afterAutospacing="1" w:line="240" w:lineRule="auto"/>
+        <w:rPr>
+          <w:rFonts w:ascii="Arial" w:hAnsi="Arial" w:cs="Arial"/>
+        </w:rPr>
+      </w:pPr>
+      <w:r>
+        <w:rPr>
+          <w:rStyle w:val="Forte"/>
+          <w:rFonts w:ascii="Arial" w:hAnsi="Arial" w:cs="Arial"/>
+        </w:rPr>
+        <w:lastRenderedPageBreak/>
+        <w:t>Testes de Segurança:</w:t>
+      </w:r>
+      <w:r>
+        <w:rPr>
+          <w:rFonts w:ascii="Arial" w:hAnsi="Arial" w:cs="Arial"/>
+        </w:rPr>
+        <w:t xml:space="preserve"> Realizar auditorias de segurança e testes de penetração regularmente para identificar e corrigir vulnerabilidades.</w:t>
+      </w:r>
+    </w:p>
+    <w:p>
+      <w:pPr>
+        <w:spacing w:before="100" w:beforeAutospacing="1" w:after="100" w:afterAutospacing="1" w:line="240" w:lineRule="auto"/>
+        <w:rPr>
+          <w:rFonts w:ascii="Arial" w:hAnsi="Arial" w:cs="Arial"/>
+        </w:rPr>
+      </w:pPr>
     </w:p>
     <w:p>
       <w:pPr>
@@ -1104,6 +1521,155 @@
 <file path=word/numbering.xml><?xml version="1.0" encoding="utf-8"?>
 <w:numbering xmlns:wpc="http://schemas.microsoft.com/office/word/2010/wordprocessingCanvas" xmlns:cx="http://schemas.microsoft.com/office/drawing/2014/chartex" xmlns:cx1="http://schemas.microsoft.com/office/drawing/2015/9/8/chartex" xmlns:cx2="http://schemas.microsoft.com/office/drawing/2015/10/21/chartex" xmlns:cx3="http://schemas.microsoft.com/office/drawing/2016/5/9/chartex" xmlns:cx4="http://schemas.microsoft.com/office/drawing/2016/5/10/chartex" xmlns:cx5="http://schemas.microsoft.com/office/drawing/2016/5/11/chartex" xmlns:cx6="http://schemas.microsoft.com/office/drawing/2016/5/12/chartex" xmlns:cx7="http://schemas.microsoft.com/office/drawing/2016/5/13/chartex" xmlns:cx8="http://schemas.microsoft.com/office/drawing/2016/5/14/chartex" xmlns:mc="http://schemas.openxmlformats.org/markup-compatibility/2006" xmlns:aink="http://schemas.microsoft.com/office/drawing/2016/ink" xmlns:am3d="http://schemas.microsoft.com/office/drawing/2017/model3d" xmlns:o="urn:schemas-microsoft-com:office:office" xmlns:r="http://schemas.openxmlformats.org/officeDocument/2006/relationships" xmlns:m="http://schemas.openxmlformats.org/officeDocument/2006/math" xmlns:v="urn:schemas-microsoft-com:vml" xmlns:wp14="http://schemas.microsoft.com/office/word/2010/wordprocessingDrawing" xmlns:wp="http://schemas.openxmlformats.org/drawingml/2006/wordprocessingDrawing" xmlns:w10="urn:schemas-microsoft-com:office:word" xmlns:w="http://schemas.openxmlformats.org/wordprocessingml/2006/main" xmlns:w14="http://schemas.microsoft.com/office/word/2010/wordml" xmlns:w15="http://schemas.microsoft.com/office/word/2012/wordml" xmlns:w16cid="http://schemas.microsoft.com/office/word/2016/wordml/cid" xmlns:w16se="http://schemas.microsoft.com/office/word/2015/wordml/symex" xmlns:wpg="http://schemas.microsoft.com/office/word/2010/wordprocessingGroup" xmlns:wpi="http://schemas.microsoft.com/office/word/2010/wordprocessingInk" xmlns:wne="http://schemas.microsoft.com/office/word/2006/wordml" xmlns:wps="http://schemas.microsoft.com/office/word/2010/wordprocessingShape" mc:Ignorable="w14 w15 w16se w16cid wp14">
   <w:abstractNum w:abstractNumId="0" w15:restartNumberingAfterBreak="0">
+    <w:nsid w:val="08D74D25"/>
+    <w:multiLevelType w:val="multilevel"/>
+    <w:tmpl w:val="931AD030"/>
+    <w:lvl w:ilvl="0">
+      <w:start w:val="1"/>
+      <w:numFmt w:val="bullet"/>
+      <w:lvlText w:val=""/>
+      <w:lvlJc w:val="left"/>
+      <w:pPr>
+        <w:tabs>
+          <w:tab w:val="num" w:pos="720"/>
+        </w:tabs>
+        <w:ind w:left="720" w:hanging="360"/>
+      </w:pPr>
+      <w:rPr>
+        <w:rFonts w:ascii="Symbol" w:hAnsi="Symbol" w:hint="default"/>
+        <w:sz w:val="20"/>
+      </w:rPr>
+    </w:lvl>
+    <w:lvl w:ilvl="1" w:tentative="1">
+      <w:start w:val="1"/>
+      <w:numFmt w:val="bullet"/>
+      <w:lvlText w:val="o"/>
+      <w:lvlJc w:val="left"/>
+      <w:pPr>
+        <w:tabs>
+          <w:tab w:val="num" w:pos="1440"/>
+        </w:tabs>
+        <w:ind w:left="1440" w:hanging="360"/>
+      </w:pPr>
+      <w:rPr>
+        <w:rFonts w:ascii="Courier New" w:hAnsi="Courier New" w:hint="default"/>
+        <w:sz w:val="20"/>
+      </w:rPr>
+    </w:lvl>
+    <w:lvl w:ilvl="2" w:tentative="1">
+      <w:start w:val="1"/>
+      <w:numFmt w:val="bullet"/>
+      <w:lvlText w:val=""/>
+      <w:lvlJc w:val="left"/>
+      <w:pPr>
+        <w:tabs>
+          <w:tab w:val="num" w:pos="2160"/>
+        </w:tabs>
+        <w:ind w:left="2160" w:hanging="360"/>
+      </w:pPr>
+      <w:rPr>
+        <w:rFonts w:ascii="Wingdings" w:hAnsi="Wingdings" w:hint="default"/>
+        <w:sz w:val="20"/>
+      </w:rPr>
+    </w:lvl>
+    <w:lvl w:ilvl="3" w:tentative="1">
+      <w:start w:val="1"/>
+      <w:numFmt w:val="bullet"/>
+      <w:lvlText w:val=""/>
+      <w:lvlJc w:val="left"/>
+      <w:pPr>
+        <w:tabs>
+          <w:tab w:val="num" w:pos="2880"/>
+        </w:tabs>
+        <w:ind w:left="2880" w:hanging="360"/>
+      </w:pPr>
+      <w:rPr>
+        <w:rFonts w:ascii="Wingdings" w:hAnsi="Wingdings" w:hint="default"/>
+        <w:sz w:val="20"/>
+      </w:rPr>
+    </w:lvl>
+    <w:lvl w:ilvl="4" w:tentative="1">
+      <w:start w:val="1"/>
+      <w:numFmt w:val="bullet"/>
+      <w:lvlText w:val=""/>
+      <w:lvlJc w:val="left"/>
+      <w:pPr>
+        <w:tabs>
+          <w:tab w:val="num" w:pos="3600"/>
+        </w:tabs>
+        <w:ind w:left="3600" w:hanging="360"/>
+      </w:pPr>
+      <w:rPr>
+        <w:rFonts w:ascii="Wingdings" w:hAnsi="Wingdings" w:hint="default"/>
+        <w:sz w:val="20"/>
+      </w:rPr>
+    </w:lvl>
+    <w:lvl w:ilvl="5" w:tentative="1">
+      <w:start w:val="1"/>
+      <w:numFmt w:val="bullet"/>
+      <w:lvlText w:val=""/>
+      <w:lvlJc w:val="left"/>
+      <w:pPr>
+        <w:tabs>
+          <w:tab w:val="num" w:pos="4320"/>
+        </w:tabs>
+        <w:ind w:left="4320" w:hanging="360"/>
+      </w:pPr>
+      <w:rPr>
+        <w:rFonts w:ascii="Wingdings" w:hAnsi="Wingdings" w:hint="default"/>
+        <w:sz w:val="20"/>
+      </w:rPr>
+    </w:lvl>
+    <w:lvl w:ilvl="6" w:tentative="1">
+      <w:start w:val="1"/>
+      <w:numFmt w:val="bullet"/>
+      <w:lvlText w:val=""/>
+      <w:lvlJc w:val="left"/>
+      <w:pPr>
+        <w:tabs>
+          <w:tab w:val="num" w:pos="5040"/>
+        </w:tabs>
+        <w:ind w:left="5040" w:hanging="360"/>
+      </w:pPr>
+      <w:rPr>
+        <w:rFonts w:ascii="Wingdings" w:hAnsi="Wingdings" w:hint="default"/>
+        <w:sz w:val="20"/>
+      </w:rPr>
+    </w:lvl>
+    <w:lvl w:ilvl="7" w:tentative="1">
+      <w:start w:val="1"/>
+      <w:numFmt w:val="bullet"/>
+      <w:lvlText w:val=""/>
+      <w:lvlJc w:val="left"/>
+      <w:pPr>
+        <w:tabs>
+          <w:tab w:val="num" w:pos="5760"/>
+        </w:tabs>
+        <w:ind w:left="5760" w:hanging="360"/>
+      </w:pPr>
+      <w:rPr>
+        <w:rFonts w:ascii="Wingdings" w:hAnsi="Wingdings" w:hint="default"/>
+        <w:sz w:val="20"/>
+      </w:rPr>
+    </w:lvl>
+    <w:lvl w:ilvl="8" w:tentative="1">
+      <w:start w:val="1"/>
+      <w:numFmt w:val="bullet"/>
+      <w:lvlText w:val=""/>
+      <w:lvlJc w:val="left"/>
+      <w:pPr>
+        <w:tabs>
+          <w:tab w:val="num" w:pos="6480"/>
+        </w:tabs>
+        <w:ind w:left="6480" w:hanging="360"/>
+      </w:pPr>
+      <w:rPr>
+        <w:rFonts w:ascii="Wingdings" w:hAnsi="Wingdings" w:hint="default"/>
+        <w:sz w:val="20"/>
+      </w:rPr>
+    </w:lvl>
+  </w:abstractNum>
+  <w:abstractNum w:abstractNumId="1" w15:restartNumberingAfterBreak="0">
     <w:nsid w:val="118A1C93"/>
     <w:multiLevelType w:val="multilevel"/>
     <w:tmpl w:val="C930F572"/>
@@ -1220,7 +1786,156 @@
       </w:pPr>
     </w:lvl>
   </w:abstractNum>
-  <w:abstractNum w:abstractNumId="1" w15:restartNumberingAfterBreak="0">
+  <w:abstractNum w:abstractNumId="2" w15:restartNumberingAfterBreak="0">
+    <w:nsid w:val="3D6502BF"/>
+    <w:multiLevelType w:val="multilevel"/>
+    <w:tmpl w:val="03C4F6E6"/>
+    <w:lvl w:ilvl="0">
+      <w:start w:val="1"/>
+      <w:numFmt w:val="bullet"/>
+      <w:lvlText w:val=""/>
+      <w:lvlJc w:val="left"/>
+      <w:pPr>
+        <w:tabs>
+          <w:tab w:val="num" w:pos="720"/>
+        </w:tabs>
+        <w:ind w:left="720" w:hanging="360"/>
+      </w:pPr>
+      <w:rPr>
+        <w:rFonts w:ascii="Symbol" w:hAnsi="Symbol" w:hint="default"/>
+        <w:sz w:val="20"/>
+      </w:rPr>
+    </w:lvl>
+    <w:lvl w:ilvl="1" w:tentative="1">
+      <w:start w:val="1"/>
+      <w:numFmt w:val="bullet"/>
+      <w:lvlText w:val="o"/>
+      <w:lvlJc w:val="left"/>
+      <w:pPr>
+        <w:tabs>
+          <w:tab w:val="num" w:pos="1440"/>
+        </w:tabs>
+        <w:ind w:left="1440" w:hanging="360"/>
+      </w:pPr>
+      <w:rPr>
+        <w:rFonts w:ascii="Courier New" w:hAnsi="Courier New" w:hint="default"/>
+        <w:sz w:val="20"/>
+      </w:rPr>
+    </w:lvl>
+    <w:lvl w:ilvl="2" w:tentative="1">
+      <w:start w:val="1"/>
+      <w:numFmt w:val="bullet"/>
+      <w:lvlText w:val=""/>
+      <w:lvlJc w:val="left"/>
+      <w:pPr>
+        <w:tabs>
+          <w:tab w:val="num" w:pos="2160"/>
+        </w:tabs>
+        <w:ind w:left="2160" w:hanging="360"/>
+      </w:pPr>
+      <w:rPr>
+        <w:rFonts w:ascii="Wingdings" w:hAnsi="Wingdings" w:hint="default"/>
+        <w:sz w:val="20"/>
+      </w:rPr>
+    </w:lvl>
+    <w:lvl w:ilvl="3" w:tentative="1">
+      <w:start w:val="1"/>
+      <w:numFmt w:val="bullet"/>
+      <w:lvlText w:val=""/>
+      <w:lvlJc w:val="left"/>
+      <w:pPr>
+        <w:tabs>
+          <w:tab w:val="num" w:pos="2880"/>
+        </w:tabs>
+        <w:ind w:left="2880" w:hanging="360"/>
+      </w:pPr>
+      <w:rPr>
+        <w:rFonts w:ascii="Wingdings" w:hAnsi="Wingdings" w:hint="default"/>
+        <w:sz w:val="20"/>
+      </w:rPr>
+    </w:lvl>
+    <w:lvl w:ilvl="4" w:tentative="1">
+      <w:start w:val="1"/>
+      <w:numFmt w:val="bullet"/>
+      <w:lvlText w:val=""/>
+      <w:lvlJc w:val="left"/>
+      <w:pPr>
+        <w:tabs>
+          <w:tab w:val="num" w:pos="3600"/>
+        </w:tabs>
+        <w:ind w:left="3600" w:hanging="360"/>
+      </w:pPr>
+      <w:rPr>
+        <w:rFonts w:ascii="Wingdings" w:hAnsi="Wingdings" w:hint="default"/>
+        <w:sz w:val="20"/>
+      </w:rPr>
+    </w:lvl>
+    <w:lvl w:ilvl="5" w:tentative="1">
+      <w:start w:val="1"/>
+      <w:numFmt w:val="bullet"/>
+      <w:lvlText w:val=""/>
+      <w:lvlJc w:val="left"/>
+      <w:pPr>
+        <w:tabs>
+          <w:tab w:val="num" w:pos="4320"/>
+        </w:tabs>
+        <w:ind w:left="4320" w:hanging="360"/>
+      </w:pPr>
+      <w:rPr>
+        <w:rFonts w:ascii="Wingdings" w:hAnsi="Wingdings" w:hint="default"/>
+        <w:sz w:val="20"/>
+      </w:rPr>
+    </w:lvl>
+    <w:lvl w:ilvl="6" w:tentative="1">
+      <w:start w:val="1"/>
+      <w:numFmt w:val="bullet"/>
+      <w:lvlText w:val=""/>
+      <w:lvlJc w:val="left"/>
+      <w:pPr>
+        <w:tabs>
+          <w:tab w:val="num" w:pos="5040"/>
+        </w:tabs>
+        <w:ind w:left="5040" w:hanging="360"/>
+      </w:pPr>
+      <w:rPr>
+        <w:rFonts w:ascii="Wingdings" w:hAnsi="Wingdings" w:hint="default"/>
+        <w:sz w:val="20"/>
+      </w:rPr>
+    </w:lvl>
+    <w:lvl w:ilvl="7" w:tentative="1">
+      <w:start w:val="1"/>
+      <w:numFmt w:val="bullet"/>
+      <w:lvlText w:val=""/>
+      <w:lvlJc w:val="left"/>
+      <w:pPr>
+        <w:tabs>
+          <w:tab w:val="num" w:pos="5760"/>
+        </w:tabs>
+        <w:ind w:left="5760" w:hanging="360"/>
+      </w:pPr>
+      <w:rPr>
+        <w:rFonts w:ascii="Wingdings" w:hAnsi="Wingdings" w:hint="default"/>
+        <w:sz w:val="20"/>
+      </w:rPr>
+    </w:lvl>
+    <w:lvl w:ilvl="8" w:tentative="1">
+      <w:start w:val="1"/>
+      <w:numFmt w:val="bullet"/>
+      <w:lvlText w:val=""/>
+      <w:lvlJc w:val="left"/>
+      <w:pPr>
+        <w:tabs>
+          <w:tab w:val="num" w:pos="6480"/>
+        </w:tabs>
+        <w:ind w:left="6480" w:hanging="360"/>
+      </w:pPr>
+      <w:rPr>
+        <w:rFonts w:ascii="Wingdings" w:hAnsi="Wingdings" w:hint="default"/>
+        <w:sz w:val="20"/>
+      </w:rPr>
+    </w:lvl>
+  </w:abstractNum>
+  <w:abstractNum w:abstractNumId="3" w15:restartNumberingAfterBreak="0">
     <w:nsid w:val="420F686E"/>
     <w:multiLevelType w:val="multilevel"/>
     <w:tmpl w:val="242CEE80"/>
@@ -1369,7 +2084,156 @@
       </w:rPr>
     </w:lvl>
   </w:abstractNum>
-  <w:abstractNum w:abstractNumId="2" w15:restartNumberingAfterBreak="0">
+  <w:abstractNum w:abstractNumId="4" w15:restartNumberingAfterBreak="0">
+    <w:nsid w:val="4DDC24FD"/>
+    <w:multiLevelType w:val="multilevel"/>
+    <w:tmpl w:val="8A38EAAA"/>
+    <w:lvl w:ilvl="0">
+      <w:start w:val="1"/>
+      <w:numFmt w:val="bullet"/>
+      <w:lvlText w:val=""/>
+      <w:lvlJc w:val="left"/>
+      <w:pPr>
+        <w:tabs>
+          <w:tab w:val="num" w:pos="720"/>
+        </w:tabs>
+        <w:ind w:left="720" w:hanging="360"/>
+      </w:pPr>
+      <w:rPr>
+        <w:rFonts w:ascii="Symbol" w:hAnsi="Symbol" w:hint="default"/>
+        <w:sz w:val="20"/>
+      </w:rPr>
+    </w:lvl>
+    <w:lvl w:ilvl="1" w:tentative="1">
+      <w:start w:val="1"/>
+      <w:numFmt w:val="bullet"/>
+      <w:lvlText w:val="o"/>
+      <w:lvlJc w:val="left"/>
+      <w:pPr>
+        <w:tabs>
+          <w:tab w:val="num" w:pos="1440"/>
+        </w:tabs>
+        <w:ind w:left="1440" w:hanging="360"/>
+      </w:pPr>
+      <w:rPr>
+        <w:rFonts w:ascii="Courier New" w:hAnsi="Courier New" w:hint="default"/>
+        <w:sz w:val="20"/>
+      </w:rPr>
+    </w:lvl>
+    <w:lvl w:ilvl="2" w:tentative="1">
+      <w:start w:val="1"/>
+      <w:numFmt w:val="bullet"/>
+      <w:lvlText w:val=""/>
+      <w:lvlJc w:val="left"/>
+      <w:pPr>
+        <w:tabs>
+          <w:tab w:val="num" w:pos="2160"/>
+        </w:tabs>
+        <w:ind w:left="2160" w:hanging="360"/>
+      </w:pPr>
+      <w:rPr>
+        <w:rFonts w:ascii="Wingdings" w:hAnsi="Wingdings" w:hint="default"/>
+        <w:sz w:val="20"/>
+      </w:rPr>
+    </w:lvl>
+    <w:lvl w:ilvl="3" w:tentative="1">
+      <w:start w:val="1"/>
+      <w:numFmt w:val="bullet"/>
+      <w:lvlText w:val=""/>
+      <w:lvlJc w:val="left"/>
+      <w:pPr>
+        <w:tabs>
+          <w:tab w:val="num" w:pos="2880"/>
+        </w:tabs>
+        <w:ind w:left="2880" w:hanging="360"/>
+      </w:pPr>
+      <w:rPr>
+        <w:rFonts w:ascii="Wingdings" w:hAnsi="Wingdings" w:hint="default"/>
+        <w:sz w:val="20"/>
+      </w:rPr>
+    </w:lvl>
+    <w:lvl w:ilvl="4" w:tentative="1">
+      <w:start w:val="1"/>
+      <w:numFmt w:val="bullet"/>
+      <w:lvlText w:val=""/>
+      <w:lvlJc w:val="left"/>
+      <w:pPr>
+        <w:tabs>
+          <w:tab w:val="num" w:pos="3600"/>
+        </w:tabs>
+        <w:ind w:left="3600" w:hanging="360"/>
+      </w:pPr>
+      <w:rPr>
+        <w:rFonts w:ascii="Wingdings" w:hAnsi="Wingdings" w:hint="default"/>
+        <w:sz w:val="20"/>
+      </w:rPr>
+    </w:lvl>
+    <w:lvl w:ilvl="5" w:tentative="1">
+      <w:start w:val="1"/>
+      <w:numFmt w:val="bullet"/>
+      <w:lvlText w:val=""/>
+      <w:lvlJc w:val="left"/>
+      <w:pPr>
+        <w:tabs>
+          <w:tab w:val="num" w:pos="4320"/>
+        </w:tabs>
+        <w:ind w:left="4320" w:hanging="360"/>
+      </w:pPr>
+      <w:rPr>
+        <w:rFonts w:ascii="Wingdings" w:hAnsi="Wingdings" w:hint="default"/>
+        <w:sz w:val="20"/>
+      </w:rPr>
+    </w:lvl>
+    <w:lvl w:ilvl="6" w:tentative="1">
+      <w:start w:val="1"/>
+      <w:numFmt w:val="bullet"/>
+      <w:lvlText w:val=""/>
+      <w:lvlJc w:val="left"/>
+      <w:pPr>
+        <w:tabs>
+          <w:tab w:val="num" w:pos="5040"/>
+        </w:tabs>
+        <w:ind w:left="5040" w:hanging="360"/>
+      </w:pPr>
+      <w:rPr>
+        <w:rFonts w:ascii="Wingdings" w:hAnsi="Wingdings" w:hint="default"/>
+        <w:sz w:val="20"/>
+      </w:rPr>
+    </w:lvl>
+    <w:lvl w:ilvl="7" w:tentative="1">
+      <w:start w:val="1"/>
+      <w:numFmt w:val="bullet"/>
+      <w:lvlText w:val=""/>
+      <w:lvlJc w:val="left"/>
+      <w:pPr>
+        <w:tabs>
+          <w:tab w:val="num" w:pos="5760"/>
+        </w:tabs>
+        <w:ind w:left="5760" w:hanging="360"/>
+      </w:pPr>
+      <w:rPr>
+        <w:rFonts w:ascii="Wingdings" w:hAnsi="Wingdings" w:hint="default"/>
+        <w:sz w:val="20"/>
+      </w:rPr>
+    </w:lvl>
+    <w:lvl w:ilvl="8" w:tentative="1">
+      <w:start w:val="1"/>
+      <w:numFmt w:val="bullet"/>
+      <w:lvlText w:val=""/>
+      <w:lvlJc w:val="left"/>
+      <w:pPr>
+        <w:tabs>
+          <w:tab w:val="num" w:pos="6480"/>
+        </w:tabs>
+        <w:ind w:left="6480" w:hanging="360"/>
+      </w:pPr>
+      <w:rPr>
+        <w:rFonts w:ascii="Wingdings" w:hAnsi="Wingdings" w:hint="default"/>
+        <w:sz w:val="20"/>
+      </w:rPr>
+    </w:lvl>
+  </w:abstractNum>
+  <w:abstractNum w:abstractNumId="5" w15:restartNumberingAfterBreak="0">
     <w:nsid w:val="55294BB1"/>
     <w:multiLevelType w:val="multilevel"/>
     <w:tmpl w:val="FD4E3D5A"/>
@@ -1518,7 +2382,120 @@
       </w:rPr>
     </w:lvl>
   </w:abstractNum>
-  <w:abstractNum w:abstractNumId="3" w15:restartNumberingAfterBreak="0">
+  <w:abstractNum w:abstractNumId="6" w15:restartNumberingAfterBreak="0">
+    <w:nsid w:val="5E06652B"/>
+    <w:multiLevelType w:val="hybridMultilevel"/>
+    <w:tmpl w:val="561E57D2"/>
+    <w:lvl w:ilvl="0" w:tplc="04160001">
+      <w:start w:val="1"/>
+      <w:numFmt w:val="bullet"/>
+      <w:lvlText w:val=""/>
+      <w:lvlJc w:val="left"/>
+      <w:pPr>
+        <w:ind w:left="720" w:hanging="360"/>
+      </w:pPr>
+      <w:rPr>
+        <w:rFonts w:ascii="Symbol" w:hAnsi="Symbol" w:hint="default"/>
+      </w:rPr>
+    </w:lvl>
+    <w:lvl w:ilvl="1" w:tplc="04160003" w:tentative="1">
+      <w:start w:val="1"/>
+      <w:numFmt w:val="bullet"/>
+      <w:lvlText w:val="o"/>
+      <w:lvlJc w:val="left"/>
+      <w:pPr>
+        <w:ind w:left="1440" w:hanging="360"/>
+      </w:pPr>
+      <w:rPr>
+        <w:rFonts w:ascii="Courier New" w:hAnsi="Courier New" w:cs="Courier New" w:hint="default"/>
+      </w:rPr>
+    </w:lvl>
+    <w:lvl w:ilvl="2" w:tplc="04160005" w:tentative="1">
+      <w:start w:val="1"/>
+      <w:numFmt w:val="bullet"/>
+      <w:lvlText w:val=""/>
+      <w:lvlJc w:val="left"/>
+      <w:pPr>
+        <w:ind w:left="2160" w:hanging="360"/>
+      </w:pPr>
+      <w:rPr>
+        <w:rFonts w:ascii="Wingdings" w:hAnsi="Wingdings" w:hint="default"/>
+      </w:rPr>
+    </w:lvl>
+    <w:lvl w:ilvl="3" w:tplc="04160001" w:tentative="1">
+      <w:start w:val="1"/>
+      <w:numFmt w:val="bullet"/>
+      <w:lvlText w:val=""/>
+      <w:lvlJc w:val="left"/>
+      <w:pPr>
+        <w:ind w:left="2880" w:hanging="360"/>
+      </w:pPr>
+      <w:rPr>
+        <w:rFonts w:ascii="Symbol" w:hAnsi="Symbol" w:hint="default"/>
+      </w:rPr>
+    </w:lvl>
+    <w:lvl w:ilvl="4" w:tplc="04160003" w:tentative="1">
+      <w:start w:val="1"/>
+      <w:numFmt w:val="bullet"/>
+      <w:lvlText w:val="o"/>
+      <w:lvlJc w:val="left"/>
+      <w:pPr>
+        <w:ind w:left="3600" w:hanging="360"/>
+      </w:pPr>
+      <w:rPr>
+        <w:rFonts w:ascii="Courier New" w:hAnsi="Courier New" w:cs="Courier New" w:hint="default"/>
+      </w:rPr>
+    </w:lvl>
+    <w:lvl w:ilvl="5" w:tplc="04160005" w:tentative="1">
+      <w:start w:val="1"/>
+      <w:numFmt w:val="bullet"/>
+      <w:lvlText w:val=""/>
+      <w:lvlJc w:val="left"/>
+      <w:pPr>
+        <w:ind w:left="4320" w:hanging="360"/>
+      </w:pPr>
+      <w:rPr>
+        <w:rFonts w:ascii="Wingdings" w:hAnsi="Wingdings" w:hint="default"/>
+      </w:rPr>
+    </w:lvl>
+    <w:lvl w:ilvl="6" w:tplc="04160001" w:tentative="1">
+      <w:start w:val="1"/>
+      <w:numFmt w:val="bullet"/>
+      <w:lvlText w:val=""/>
+      <w:lvlJc w:val="left"/>
+      <w:pPr>
+        <w:ind w:left="5040" w:hanging="360"/>
+      </w:pPr>
+      <w:rPr>
+        <w:rFonts w:ascii="Symbol" w:hAnsi="Symbol" w:hint="default"/>
+      </w:rPr>
+    </w:lvl>
+    <w:lvl w:ilvl="7" w:tplc="04160003" w:tentative="1">
+      <w:start w:val="1"/>
+      <w:numFmt w:val="bullet"/>
+      <w:lvlText w:val="o"/>
+      <w:lvlJc w:val="left"/>
+      <w:pPr>
+        <w:ind w:left="5760" w:hanging="360"/>
+      </w:pPr>
+      <w:rPr>
+        <w:rFonts w:ascii="Courier New" w:hAnsi="Courier New" w:cs="Courier New" w:hint="default"/>
+      </w:rPr>
+    </w:lvl>
+    <w:lvl w:ilvl="8" w:tplc="04160005" w:tentative="1">
+      <w:start w:val="1"/>
+      <w:numFmt w:val="bullet"/>
+      <w:lvlText w:val=""/>
+      <w:lvlJc w:val="left"/>
+      <w:pPr>
+        <w:ind w:left="6480" w:hanging="360"/>
+      </w:pPr>
+      <w:rPr>
+        <w:rFonts w:ascii="Wingdings" w:hAnsi="Wingdings" w:hint="default"/>
+      </w:rPr>
+    </w:lvl>
+  </w:abstractNum>
+  <w:abstractNum w:abstractNumId="7" w15:restartNumberingAfterBreak="0">
     <w:nsid w:val="5E837F05"/>
     <w:multiLevelType w:val="multilevel"/>
     <w:tmpl w:val="8DB872EE"/>
@@ -1545,9 +2522,9 @@
       <w:lvlJc w:val="left"/>
       <w:pPr>
         <w:tabs>
-          <w:tab w:val="num" w:pos="1440"/>
-        </w:tabs>
-        <w:ind w:left="1440" w:hanging="360"/>
+          <w:tab w:val="num" w:pos="1352"/>
+        </w:tabs>
+        <w:ind w:left="1352" w:hanging="360"/>
       </w:pPr>
       <w:rPr>
         <w:rFonts w:ascii="Courier New" w:hAnsi="Courier New" w:hint="default"/>
@@ -1668,16 +2645,28 @@
     </w:lvl>
   </w:abstractNum>
   <w:num w:numId="1">
+    <w:abstractNumId w:val="3"/>
+  </w:num>
+  <w:num w:numId="2">
     <w:abstractNumId w:val="1"/>
   </w:num>
-  <w:num w:numId="2">
-    <w:abstractNumId w:val="0"/>
-  </w:num>
   <w:num w:numId="3">
-    <w:abstractNumId w:val="3"/>
+    <w:abstractNumId w:val="7"/>
   </w:num>
   <w:num w:numId="4">
+    <w:abstractNumId w:val="5"/>
+  </w:num>
+  <w:num w:numId="5">
     <w:abstractNumId w:val="2"/>
+  </w:num>
+  <w:num w:numId="6">
+    <w:abstractNumId w:val="6"/>
+  </w:num>
+  <w:num w:numId="7">
+    <w:abstractNumId w:val="4"/>
+  </w:num>
+  <w:num w:numId="8">
+    <w:abstractNumId w:val="0"/>
   </w:num>
 </w:numbering>
 </file>
@@ -2120,6 +3109,29 @@
       <w:lang w:eastAsia="pt-BR"/>
     </w:rPr>
   </w:style>
+  <w:style w:type="paragraph" w:styleId="Ttulo4">
+    <w:name w:val="heading 4"/>
+    <w:basedOn w:val="Normal"/>
+    <w:next w:val="Normal"/>
+    <w:link w:val="Ttulo4Char"/>
+    <w:uiPriority w:val="9"/>
+    <w:semiHidden/>
+    <w:unhideWhenUsed/>
+    <w:qFormat/>
+    <w:rsid w:val="004871B3"/>
+    <w:pPr>
+      <w:keepNext/>
+      <w:keepLines/>
+      <w:spacing w:before="40" w:after="0"/>
+      <w:outlineLvl w:val="3"/>
+    </w:pPr>
+    <w:rPr>
+      <w:rFonts w:asciiTheme="majorHAnsi" w:eastAsiaTheme="majorEastAsia" w:hAnsiTheme="majorHAnsi" w:cstheme="majorBidi"/>
+      <w:i/>
+      <w:iCs/>
+      <w:color w:val="2F5496" w:themeColor="accent1" w:themeShade="BF"/>
+    </w:rPr>
+  </w:style>
   <w:style w:type="character" w:default="1" w:styleId="Fontepargpadro">
     <w:name w:val="Default Paragraph Font"/>
     <w:uiPriority w:val="1"/>
@@ -2204,6 +3216,31 @@
       <w:szCs w:val="24"/>
       <w:lang w:eastAsia="pt-BR"/>
     </w:rPr>
+  </w:style>
+  <w:style w:type="character" w:customStyle="1" w:styleId="Ttulo4Char">
+    <w:name w:val="Título 4 Char"/>
+    <w:basedOn w:val="Fontepargpadro"/>
+    <w:link w:val="Ttulo4"/>
+    <w:uiPriority w:val="9"/>
+    <w:semiHidden/>
+    <w:rsid w:val="004871B3"/>
+    <w:rPr>
+      <w:rFonts w:asciiTheme="majorHAnsi" w:eastAsiaTheme="majorEastAsia" w:hAnsiTheme="majorHAnsi" w:cstheme="majorBidi"/>
+      <w:i/>
+      <w:iCs/>
+      <w:color w:val="2F5496" w:themeColor="accent1" w:themeShade="BF"/>
+    </w:rPr>
+  </w:style>
+  <w:style w:type="paragraph" w:styleId="PargrafodaLista">
+    <w:name w:val="List Paragraph"/>
+    <w:basedOn w:val="Normal"/>
+    <w:uiPriority w:val="34"/>
+    <w:qFormat/>
+    <w:rsid w:val="004871B3"/>
+    <w:pPr>
+      <w:ind w:left="720"/>
+      <w:contextualSpacing/>
+    </w:pPr>
   </w:style>
 </w:styles>
 </file>
